--- a/1560265.docx
+++ b/1560265.docx
@@ -59,6 +59,16 @@
         </w:rPr>
         <w:t>GitHub</w:t>
       </w:r>
+      <w:r>
+        <w:rPr>
+          <w:b/>
+          <w:sz w:val="44"/>
+          <w:szCs w:val="44"/>
+        </w:rPr>
+        <w:t>b</w:t>
+      </w:r>
+      <w:bookmarkStart w:id="0" w:name="_GoBack"/>
+      <w:bookmarkEnd w:id="0"/>
     </w:p>
     <w:p>
       <w:pPr>
@@ -447,13 +457,11 @@
       <w:pPr>
         <w:pStyle w:val="Heading2"/>
       </w:pPr>
-      <w:bookmarkStart w:id="0" w:name="_GoBack"/>
       <w:r>
         <w:lastRenderedPageBreak/>
         <w:t>Sau khi pull</w:t>
       </w:r>
     </w:p>
-    <w:bookmarkEnd w:id="0"/>
     <w:p>
       <w:r>
         <w:rPr>
